--- a/Torpedo.docx
+++ b/Torpedo.docx
@@ -6,11 +6,9 @@
       <w:pPr>
         <w:jc w:val="center"/>
       </w:pPr>
-      <w:proofErr w:type="spellStart"/>
       <w:r>
         <w:t>Dokumentácio</w:t>
       </w:r>
-      <w:proofErr w:type="spellEnd"/>
     </w:p>
     <w:p>
       <w:r>
@@ -224,79 +222,19 @@
                         <w:txbxContent>
                           <w:p>
                             <w:r>
-                              <w:t>-</w:t>
-                            </w:r>
-                            <w:proofErr w:type="spellStart"/>
-                            <w:r>
-                              <w:t>palya</w:t>
-                            </w:r>
-                            <w:proofErr w:type="spellEnd"/>
-                            <w:r>
-                              <w:t xml:space="preserve"> </w:t>
-                            </w:r>
-                            <w:proofErr w:type="spellStart"/>
-                            <w:proofErr w:type="gramStart"/>
-                            <w:r>
-                              <w:t>String</w:t>
-                            </w:r>
-                            <w:proofErr w:type="spellEnd"/>
-                            <w:r>
-                              <w:t>[</w:t>
-                            </w:r>
-                            <w:proofErr w:type="gramEnd"/>
-                            <w:r>
-                              <w:t>]</w:t>
+                              <w:t>-palya String[]</w:t>
                             </w:r>
                           </w:p>
                           <w:p>
                             <w:r>
-                              <w:t>-</w:t>
-                            </w:r>
-                            <w:proofErr w:type="spellStart"/>
-                            <w:r>
-                              <w:t>eltalalt</w:t>
-                            </w:r>
-                            <w:proofErr w:type="spellEnd"/>
-                            <w:r>
-                              <w:t xml:space="preserve">: </w:t>
-                            </w:r>
-                            <w:proofErr w:type="spellStart"/>
-                            <w:r>
-                              <w:t>boolean</w:t>
-                            </w:r>
-                            <w:proofErr w:type="spellEnd"/>
+                              <w:t>-eltalalt: boolean</w:t>
+                            </w:r>
                           </w:p>
                           <w:p>
                             <w:r>
-                              <w:t>-</w:t>
-                            </w:r>
-                            <w:proofErr w:type="spellStart"/>
-                            <w:r>
-                              <w:t>hajo</w:t>
-                            </w:r>
-                            <w:proofErr w:type="spellEnd"/>
-                            <w:r>
-                              <w:t xml:space="preserve">: </w:t>
-                            </w:r>
-                            <w:proofErr w:type="spellStart"/>
-                            <w:proofErr w:type="gramStart"/>
-                            <w:r>
-                              <w:t>St</w:t>
-                            </w:r>
-                            <w:bookmarkStart w:id="0" w:name="_GoBack"/>
-                            <w:r>
-                              <w:t>ring</w:t>
-                            </w:r>
-                            <w:proofErr w:type="spellEnd"/>
-                            <w:r>
-                              <w:t>[</w:t>
-                            </w:r>
-                            <w:proofErr w:type="gramEnd"/>
-                            <w:r>
-                              <w:t>]</w:t>
+                              <w:t>-hajo: String[]</w:t>
                             </w:r>
                           </w:p>
-                          <w:bookmarkEnd w:id="0"/>
                           <w:p/>
                         </w:txbxContent>
                       </wps:txbx>
@@ -460,40 +398,11 @@
                               <w:rPr>
                                 <w:u w:val="single"/>
                               </w:rPr>
-                              <w:t>+</w:t>
-                            </w:r>
-                            <w:proofErr w:type="gramStart"/>
-                            <w:r>
-                              <w:rPr>
-                                <w:u w:val="single"/>
-                              </w:rPr>
-                              <w:t>main</w:t>
-                            </w:r>
-                            <w:r>
-                              <w:t>(</w:t>
-                            </w:r>
-                            <w:proofErr w:type="spellStart"/>
-                            <w:proofErr w:type="gramEnd"/>
-                            <w:r>
-                              <w:t>args</w:t>
-                            </w:r>
-                            <w:proofErr w:type="spellEnd"/>
-                            <w:r>
-                              <w:t xml:space="preserve">[] </w:t>
-                            </w:r>
-                            <w:proofErr w:type="spellStart"/>
-                            <w:r>
-                              <w:t>string</w:t>
-                            </w:r>
-                            <w:proofErr w:type="spellEnd"/>
-                            <w:r>
-                              <w:t>):</w:t>
-                            </w:r>
-                            <w:proofErr w:type="spellStart"/>
-                            <w:r>
-                              <w:t>void</w:t>
-                            </w:r>
-                            <w:proofErr w:type="spellEnd"/>
+                              <w:t>+main</w:t>
+                            </w:r>
+                            <w:r>
+                              <w:t>(args[] string):void</w:t>
+                            </w:r>
                             <w:r>
                               <w:rPr>
                                 <w:u w:val="single"/>
@@ -503,148 +412,40 @@
                           </w:p>
                           <w:p>
                             <w:r>
-                              <w:t>+</w:t>
-                            </w:r>
-                            <w:proofErr w:type="spellStart"/>
-                            <w:proofErr w:type="gramStart"/>
-                            <w:r>
-                              <w:t>Palyagenera</w:t>
+                              <w:t>+Palyagenera</w:t>
                             </w:r>
                             <w:r>
                               <w:t>l</w:t>
                             </w:r>
-                            <w:proofErr w:type="spellEnd"/>
-                            <w:r>
-                              <w:t>(</w:t>
-                            </w:r>
-                            <w:proofErr w:type="gramEnd"/>
-                            <w:r>
-                              <w:t xml:space="preserve">): </w:t>
-                            </w:r>
-                            <w:proofErr w:type="spellStart"/>
-                            <w:r>
-                              <w:t>void</w:t>
-                            </w:r>
-                            <w:proofErr w:type="spellEnd"/>
+                            <w:r>
+                              <w:t>(): void</w:t>
+                            </w:r>
                           </w:p>
                           <w:p>
                             <w:r>
-                              <w:t>+</w:t>
-                            </w:r>
-                            <w:proofErr w:type="spellStart"/>
-                            <w:proofErr w:type="gramStart"/>
-                            <w:r>
-                              <w:t>Hajogeneral</w:t>
-                            </w:r>
-                            <w:proofErr w:type="spellEnd"/>
-                            <w:r>
-                              <w:t>(</w:t>
-                            </w:r>
-                            <w:proofErr w:type="spellStart"/>
-                            <w:proofErr w:type="gramEnd"/>
-                            <w:r>
-                              <w:t>palya</w:t>
-                            </w:r>
-                            <w:proofErr w:type="spellEnd"/>
-                            <w:r>
-                              <w:t xml:space="preserve"> </w:t>
-                            </w:r>
-                            <w:proofErr w:type="spellStart"/>
-                            <w:r>
-                              <w:t>String</w:t>
-                            </w:r>
-                            <w:proofErr w:type="spellEnd"/>
-                            <w:r>
-                              <w:t>[]</w:t>
-                            </w:r>
-                            <w:r>
-                              <w:t xml:space="preserve">): </w:t>
-                            </w:r>
-                            <w:proofErr w:type="spellStart"/>
-                            <w:r>
-                              <w:t>void</w:t>
-                            </w:r>
-                            <w:proofErr w:type="spellEnd"/>
-                            <w:r>
-                              <w:t xml:space="preserve">  </w:t>
+                              <w:t>+Hajogeneral(</w:t>
+                            </w:r>
+                            <w:r>
+                              <w:t>palya String[]</w:t>
+                            </w:r>
+                            <w:r>
+                              <w:t xml:space="preserve">): void  </w:t>
                             </w:r>
                           </w:p>
                           <w:p>
                             <w:r>
-                              <w:t>+</w:t>
-                            </w:r>
-                            <w:proofErr w:type="spellStart"/>
-                            <w:proofErr w:type="gramStart"/>
-                            <w:r>
-                              <w:t>Jatekosloves</w:t>
-                            </w:r>
-                            <w:proofErr w:type="spellEnd"/>
-                            <w:r>
-                              <w:t>(</w:t>
-                            </w:r>
-                            <w:proofErr w:type="spellStart"/>
-                            <w:proofErr w:type="gramEnd"/>
-                            <w:r>
-                              <w:t>palya</w:t>
-                            </w:r>
-                            <w:proofErr w:type="spellEnd"/>
-                            <w:r>
-                              <w:t xml:space="preserve"> </w:t>
-                            </w:r>
-                            <w:proofErr w:type="spellStart"/>
-                            <w:r>
-                              <w:t>String</w:t>
-                            </w:r>
-                            <w:proofErr w:type="spellEnd"/>
-                            <w:r>
-                              <w:t>[]</w:t>
-                            </w:r>
-                            <w:r>
-                              <w:t xml:space="preserve">): </w:t>
-                            </w:r>
-                            <w:proofErr w:type="spellStart"/>
-                            <w:r>
-                              <w:t>void</w:t>
-                            </w:r>
-                            <w:proofErr w:type="spellEnd"/>
+                              <w:t>+Jatekosloves(</w:t>
+                            </w:r>
+                            <w:r>
+                              <w:t>palya String[]</w:t>
+                            </w:r>
+                            <w:r>
+                              <w:t>): void</w:t>
+                            </w:r>
                           </w:p>
                           <w:p>
                             <w:r>
-                              <w:t>+</w:t>
-                            </w:r>
-                            <w:proofErr w:type="spellStart"/>
-                            <w:proofErr w:type="gramStart"/>
-                            <w:r>
-                              <w:t>eldontes</w:t>
-                            </w:r>
-                            <w:proofErr w:type="spellEnd"/>
-                            <w:r>
-                              <w:t>(</w:t>
-                            </w:r>
-                            <w:proofErr w:type="spellStart"/>
-                            <w:proofErr w:type="gramEnd"/>
-                            <w:r>
-                              <w:t>eltalat</w:t>
-                            </w:r>
-                            <w:proofErr w:type="spellEnd"/>
-                            <w:r>
-                              <w:t xml:space="preserve">: </w:t>
-                            </w:r>
-                            <w:proofErr w:type="spellStart"/>
-                            <w:r>
-                              <w:t>boolean,Hajo</w:t>
-                            </w:r>
-                            <w:proofErr w:type="spellEnd"/>
-                            <w:r>
-                              <w:t xml:space="preserve"> </w:t>
-                            </w:r>
-                            <w:proofErr w:type="spellStart"/>
-                            <w:r>
-                              <w:t>String</w:t>
-                            </w:r>
-                            <w:proofErr w:type="spellEnd"/>
-                            <w:r>
-                              <w:t>[]): Boolean</w:t>
+                              <w:t>+eldontes(eltalat: boolean,Hajo String[]): Boolean</w:t>
                             </w:r>
                           </w:p>
                           <w:p/>
@@ -878,6 +679,54 @@
           </mc:Fallback>
         </mc:AlternateContent>
       </w:r>
+    </w:p>
+    <w:p/>
+    <w:p/>
+    <w:p/>
+    <w:p/>
+    <w:p/>
+    <w:p/>
+    <w:p/>
+    <w:p/>
+    <w:p/>
+    <w:p/>
+    <w:p/>
+    <w:p/>
+    <w:p/>
+    <w:p/>
+    <w:p/>
+    <w:p/>
+    <w:p>
+      <w:pPr>
+        <w:tabs>
+          <w:tab w:val="left" w:pos="1845"/>
+        </w:tabs>
+      </w:pPr>
+      <w:r>
+        <w:t>Specifikáció:</w:t>
+      </w:r>
+    </w:p>
+    <w:p>
+      <w:pPr>
+        <w:tabs>
+          <w:tab w:val="left" w:pos="1845"/>
+        </w:tabs>
+      </w:pPr>
+      <w:r>
+        <w:t>Adott egy felhasználó, aki a gép ellen játszik a „torpedó” nevű játékkal. A pálya 7 elem hosszúságú. A 3 hosszúságú hajót a gép generálja le véletlenszerűen az adott pályára. A felhasználó feladata, hogy mind a 3 elemét eltalálja a hajónak. Ha egy tippel egy elemet sikerült eltalálnia, akkor visszajelzésként kiírja a program, hogy talált a tipp.</w:t>
+      </w:r>
+      <w:r>
+        <w:t xml:space="preserve"> Ha mind a 3 elemet találat érte, akkor kiírja a program, hogy a hajó elsüllyedt.</w:t>
+      </w:r>
+      <w:bookmarkStart w:id="0" w:name="_GoBack"/>
+      <w:bookmarkEnd w:id="0"/>
+    </w:p>
+    <w:p>
+      <w:pPr>
+        <w:tabs>
+          <w:tab w:val="left" w:pos="1215"/>
+        </w:tabs>
+      </w:pPr>
     </w:p>
     <w:sectPr>
       <w:pgSz w:w="11906" w:h="16838"/>

--- a/Torpedo.docx
+++ b/Torpedo.docx
@@ -6,9 +6,11 @@
       <w:pPr>
         <w:jc w:val="center"/>
       </w:pPr>
+      <w:proofErr w:type="spellStart"/>
       <w:r>
         <w:t>Dokumentácio</w:t>
       </w:r>
+      <w:proofErr w:type="spellEnd"/>
     </w:p>
     <w:p>
       <w:r>
@@ -222,17 +224,89 @@
                         <w:txbxContent>
                           <w:p>
                             <w:r>
-                              <w:t>-palya String[]</w:t>
+                              <w:t>-</w:t>
+                            </w:r>
+                            <w:bookmarkStart w:id="0" w:name="_GoBack"/>
+                            <w:bookmarkEnd w:id="0"/>
+                            <w:proofErr w:type="spellStart"/>
+                            <w:r>
+                              <w:rPr>
+                                <w:u w:val="single"/>
+                              </w:rPr>
+                              <w:t>palya</w:t>
+                            </w:r>
+                            <w:proofErr w:type="spellEnd"/>
+                            <w:r>
+                              <w:rPr>
+                                <w:u w:val="single"/>
+                              </w:rPr>
+                              <w:t xml:space="preserve"> </w:t>
+                            </w:r>
+                            <w:proofErr w:type="spellStart"/>
+                            <w:proofErr w:type="gramStart"/>
+                            <w:r>
+                              <w:rPr>
+                                <w:u w:val="single"/>
+                              </w:rPr>
+                              <w:t>String</w:t>
+                            </w:r>
+                            <w:proofErr w:type="spellEnd"/>
+                            <w:r>
+                              <w:rPr>
+                                <w:u w:val="single"/>
+                              </w:rPr>
+                              <w:t>[</w:t>
+                            </w:r>
+                            <w:proofErr w:type="gramEnd"/>
+                            <w:r>
+                              <w:rPr>
+                                <w:u w:val="single"/>
+                              </w:rPr>
+                              <w:t>]</w:t>
                             </w:r>
                           </w:p>
                           <w:p>
                             <w:r>
-                              <w:t>-eltalalt: boolean</w:t>
-                            </w:r>
+                              <w:t>-</w:t>
+                            </w:r>
+                            <w:proofErr w:type="spellStart"/>
+                            <w:r>
+                              <w:t>eltalalt</w:t>
+                            </w:r>
+                            <w:proofErr w:type="spellEnd"/>
+                            <w:r>
+                              <w:t xml:space="preserve">: </w:t>
+                            </w:r>
+                            <w:proofErr w:type="spellStart"/>
+                            <w:r>
+                              <w:t>boolean</w:t>
+                            </w:r>
+                            <w:proofErr w:type="spellEnd"/>
                           </w:p>
                           <w:p>
                             <w:r>
-                              <w:t>-hajo: String[]</w:t>
+                              <w:t>-</w:t>
+                            </w:r>
+                            <w:proofErr w:type="spellStart"/>
+                            <w:r>
+                              <w:t>hajo</w:t>
+                            </w:r>
+                            <w:proofErr w:type="spellEnd"/>
+                            <w:r>
+                              <w:t xml:space="preserve">: </w:t>
+                            </w:r>
+                            <w:proofErr w:type="spellStart"/>
+                            <w:proofErr w:type="gramStart"/>
+                            <w:r>
+                              <w:t>String</w:t>
+                            </w:r>
+                            <w:proofErr w:type="spellEnd"/>
+                            <w:r>
+                              <w:t>[</w:t>
+                            </w:r>
+                            <w:proofErr w:type="gramEnd"/>
+                            <w:r>
+                              <w:t>]</w:t>
                             </w:r>
                           </w:p>
                           <w:p/>
@@ -258,6 +332,10 @@
           </mc:Choice>
           <mc:Fallback>
             <w:pict>
+              <v:shapetype id="_x0000_t202" coordsize="21600,21600" o:spt="202" path="m,l,21600r21600,l21600,xe">
+                <v:stroke joinstyle="miter"/>
+                <v:path gradientshapeok="t" o:connecttype="rect"/>
+              </v:shapetype>
               <v:shape id="Szövegdoboz 2" o:spid="_x0000_s1027" type="#_x0000_t202" style="position:absolute;margin-left:27.05pt;margin-top:24.1pt;width:255.75pt;height:81.2pt;z-index:251660288;visibility:visible;mso-wrap-style:square;mso-width-percent:0;mso-height-percent:0;mso-wrap-distance-left:9pt;mso-wrap-distance-top:0;mso-wrap-distance-right:9pt;mso-wrap-distance-bottom:0;mso-position-horizontal:absolute;mso-position-horizontal-relative:text;mso-position-vertical:absolute;mso-position-vertical-relative:text;mso-width-percent:0;mso-height-percent:0;mso-width-relative:margin;mso-height-relative:margin;v-text-anchor:top" o:gfxdata="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" fillcolor="white [3201]" strokeweight=".5pt">
                 <v:textbox>
                   <w:txbxContent>
@@ -265,25 +343,42 @@
                       <w:r>
                         <w:t>-</w:t>
                       </w:r>
-                      <w:proofErr w:type="spellStart"/>
-                      <w:r>
+                      <w:bookmarkStart w:id="1" w:name="_GoBack"/>
+                      <w:bookmarkEnd w:id="1"/>
+                      <w:proofErr w:type="spellStart"/>
+                      <w:r>
+                        <w:rPr>
+                          <w:u w:val="single"/>
+                        </w:rPr>
                         <w:t>palya</w:t>
                       </w:r>
                       <w:proofErr w:type="spellEnd"/>
                       <w:r>
+                        <w:rPr>
+                          <w:u w:val="single"/>
+                        </w:rPr>
                         <w:t xml:space="preserve"> </w:t>
                       </w:r>
                       <w:proofErr w:type="spellStart"/>
                       <w:proofErr w:type="gramStart"/>
                       <w:r>
+                        <w:rPr>
+                          <w:u w:val="single"/>
+                        </w:rPr>
                         <w:t>String</w:t>
                       </w:r>
                       <w:proofErr w:type="spellEnd"/>
                       <w:r>
+                        <w:rPr>
+                          <w:u w:val="single"/>
+                        </w:rPr>
                         <w:t>[</w:t>
                       </w:r>
                       <w:proofErr w:type="gramEnd"/>
                       <w:r>
+                        <w:rPr>
+                          <w:u w:val="single"/>
+                        </w:rPr>
                         <w:t>]</w:t>
                       </w:r>
                     </w:p>
@@ -320,11 +415,7 @@
                       <w:proofErr w:type="spellStart"/>
                       <w:proofErr w:type="gramStart"/>
                       <w:r>
-                        <w:t>St</w:t>
-                      </w:r>
-                      <w:bookmarkStart w:id="1" w:name="_GoBack"/>
-                      <w:r>
-                        <w:t>ring</w:t>
+                        <w:t>String</w:t>
                       </w:r>
                       <w:proofErr w:type="spellEnd"/>
                       <w:r>
@@ -335,7 +426,6 @@
                         <w:t>]</w:t>
                       </w:r>
                     </w:p>
-                    <w:bookmarkEnd w:id="1"/>
                     <w:p/>
                   </w:txbxContent>
                 </v:textbox>
@@ -398,11 +488,40 @@
                               <w:rPr>
                                 <w:u w:val="single"/>
                               </w:rPr>
-                              <w:t>+main</w:t>
-                            </w:r>
-                            <w:r>
-                              <w:t>(args[] string):void</w:t>
-                            </w:r>
+                              <w:t>+</w:t>
+                            </w:r>
+                            <w:proofErr w:type="gramStart"/>
+                            <w:r>
+                              <w:rPr>
+                                <w:u w:val="single"/>
+                              </w:rPr>
+                              <w:t>main</w:t>
+                            </w:r>
+                            <w:r>
+                              <w:t>(</w:t>
+                            </w:r>
+                            <w:proofErr w:type="spellStart"/>
+                            <w:proofErr w:type="gramEnd"/>
+                            <w:r>
+                              <w:t>args</w:t>
+                            </w:r>
+                            <w:proofErr w:type="spellEnd"/>
+                            <w:r>
+                              <w:t xml:space="preserve">[] </w:t>
+                            </w:r>
+                            <w:proofErr w:type="spellStart"/>
+                            <w:r>
+                              <w:t>string</w:t>
+                            </w:r>
+                            <w:proofErr w:type="spellEnd"/>
+                            <w:r>
+                              <w:t>):</w:t>
+                            </w:r>
+                            <w:proofErr w:type="spellStart"/>
+                            <w:r>
+                              <w:t>void</w:t>
+                            </w:r>
+                            <w:proofErr w:type="spellEnd"/>
                             <w:r>
                               <w:rPr>
                                 <w:u w:val="single"/>
@@ -412,40 +531,148 @@
                           </w:p>
                           <w:p>
                             <w:r>
-                              <w:t>+Palyagenera</w:t>
+                              <w:t>+</w:t>
+                            </w:r>
+                            <w:proofErr w:type="spellStart"/>
+                            <w:proofErr w:type="gramStart"/>
+                            <w:r>
+                              <w:t>Palyagenera</w:t>
                             </w:r>
                             <w:r>
                               <w:t>l</w:t>
                             </w:r>
-                            <w:r>
-                              <w:t>(): void</w:t>
-                            </w:r>
+                            <w:proofErr w:type="spellEnd"/>
+                            <w:r>
+                              <w:t>(</w:t>
+                            </w:r>
+                            <w:proofErr w:type="gramEnd"/>
+                            <w:r>
+                              <w:t xml:space="preserve">): </w:t>
+                            </w:r>
+                            <w:proofErr w:type="spellStart"/>
+                            <w:r>
+                              <w:t>void</w:t>
+                            </w:r>
+                            <w:proofErr w:type="spellEnd"/>
                           </w:p>
                           <w:p>
                             <w:r>
-                              <w:t>+Hajogeneral(</w:t>
-                            </w:r>
-                            <w:r>
-                              <w:t>palya String[]</w:t>
-                            </w:r>
-                            <w:r>
-                              <w:t xml:space="preserve">): void  </w:t>
+                              <w:t>+</w:t>
+                            </w:r>
+                            <w:proofErr w:type="spellStart"/>
+                            <w:proofErr w:type="gramStart"/>
+                            <w:r>
+                              <w:t>Hajogeneral</w:t>
+                            </w:r>
+                            <w:proofErr w:type="spellEnd"/>
+                            <w:r>
+                              <w:t>(</w:t>
+                            </w:r>
+                            <w:proofErr w:type="spellStart"/>
+                            <w:proofErr w:type="gramEnd"/>
+                            <w:r>
+                              <w:t>palya</w:t>
+                            </w:r>
+                            <w:proofErr w:type="spellEnd"/>
+                            <w:r>
+                              <w:t xml:space="preserve"> </w:t>
+                            </w:r>
+                            <w:proofErr w:type="spellStart"/>
+                            <w:r>
+                              <w:t>String</w:t>
+                            </w:r>
+                            <w:proofErr w:type="spellEnd"/>
+                            <w:r>
+                              <w:t>[]</w:t>
+                            </w:r>
+                            <w:r>
+                              <w:t xml:space="preserve">): </w:t>
+                            </w:r>
+                            <w:proofErr w:type="spellStart"/>
+                            <w:r>
+                              <w:t>void</w:t>
+                            </w:r>
+                            <w:proofErr w:type="spellEnd"/>
+                            <w:r>
+                              <w:t xml:space="preserve">  </w:t>
                             </w:r>
                           </w:p>
                           <w:p>
                             <w:r>
-                              <w:t>+Jatekosloves(</w:t>
-                            </w:r>
-                            <w:r>
-                              <w:t>palya String[]</w:t>
-                            </w:r>
-                            <w:r>
-                              <w:t>): void</w:t>
-                            </w:r>
+                              <w:t>+</w:t>
+                            </w:r>
+                            <w:proofErr w:type="spellStart"/>
+                            <w:proofErr w:type="gramStart"/>
+                            <w:r>
+                              <w:t>Jatekosloves</w:t>
+                            </w:r>
+                            <w:proofErr w:type="spellEnd"/>
+                            <w:r>
+                              <w:t>(</w:t>
+                            </w:r>
+                            <w:proofErr w:type="spellStart"/>
+                            <w:proofErr w:type="gramEnd"/>
+                            <w:r>
+                              <w:t>palya</w:t>
+                            </w:r>
+                            <w:proofErr w:type="spellEnd"/>
+                            <w:r>
+                              <w:t xml:space="preserve"> </w:t>
+                            </w:r>
+                            <w:proofErr w:type="spellStart"/>
+                            <w:r>
+                              <w:t>String</w:t>
+                            </w:r>
+                            <w:proofErr w:type="spellEnd"/>
+                            <w:r>
+                              <w:t>[]</w:t>
+                            </w:r>
+                            <w:r>
+                              <w:t xml:space="preserve">): </w:t>
+                            </w:r>
+                            <w:proofErr w:type="spellStart"/>
+                            <w:r>
+                              <w:t>void</w:t>
+                            </w:r>
+                            <w:proofErr w:type="spellEnd"/>
                           </w:p>
                           <w:p>
                             <w:r>
-                              <w:t>+eldontes(eltalat: boolean,Hajo String[]): Boolean</w:t>
+                              <w:t>+</w:t>
+                            </w:r>
+                            <w:proofErr w:type="spellStart"/>
+                            <w:proofErr w:type="gramStart"/>
+                            <w:r>
+                              <w:t>eldontes</w:t>
+                            </w:r>
+                            <w:proofErr w:type="spellEnd"/>
+                            <w:r>
+                              <w:t>(</w:t>
+                            </w:r>
+                            <w:proofErr w:type="spellStart"/>
+                            <w:proofErr w:type="gramEnd"/>
+                            <w:r>
+                              <w:t>eltalat</w:t>
+                            </w:r>
+                            <w:proofErr w:type="spellEnd"/>
+                            <w:r>
+                              <w:t xml:space="preserve">: </w:t>
+                            </w:r>
+                            <w:proofErr w:type="spellStart"/>
+                            <w:r>
+                              <w:t>boolean,Hajo</w:t>
+                            </w:r>
+                            <w:proofErr w:type="spellEnd"/>
+                            <w:r>
+                              <w:t xml:space="preserve"> </w:t>
+                            </w:r>
+                            <w:proofErr w:type="spellStart"/>
+                            <w:r>
+                              <w:t>String</w:t>
+                            </w:r>
+                            <w:proofErr w:type="spellEnd"/>
+                            <w:r>
+                              <w:t>[]): Boolean</w:t>
                             </w:r>
                           </w:p>
                           <w:p/>
@@ -718,8 +945,6 @@
       <w:r>
         <w:t xml:space="preserve"> Ha mind a 3 elemet találat érte, akkor kiírja a program, hogy a hajó elsüllyedt.</w:t>
       </w:r>
-      <w:bookmarkStart w:id="0" w:name="_GoBack"/>
-      <w:bookmarkEnd w:id="0"/>
     </w:p>
     <w:p>
       <w:pPr>
